--- a/Documentation/Let's Quiz User Interface Design.docx
+++ b/Documentation/Let's Quiz User Interface Design.docx
@@ -2,8 +2,7 @@
 <file path=word/document.xml><?xml version="1.0" encoding="utf-8"?>
 <w:document xmlns:wpc="http://schemas.microsoft.com/office/word/2010/wordprocessingCanvas" xmlns:cx="http://schemas.microsoft.com/office/drawing/2014/chartex" xmlns:cx1="http://schemas.microsoft.com/office/drawing/2015/9/8/chartex" xmlns:cx2="http://schemas.microsoft.com/office/drawing/2015/10/21/chartex" xmlns:cx3="http://schemas.microsoft.com/office/drawing/2016/5/9/chartex" xmlns:cx4="http://schemas.microsoft.com/office/drawing/2016/5/10/chartex" xmlns:cx5="http://schemas.microsoft.com/office/drawing/2016/5/11/chartex" xmlns:cx6="http://schemas.microsoft.com/office/drawing/2016/5/12/chartex" xmlns:cx7="http://schemas.microsoft.com/office/drawing/2016/5/13/chartex" xmlns:cx8="http://schemas.microsoft.com/office/drawing/2016/5/14/chartex" xmlns:mc="http://schemas.openxmlformats.org/markup-compatibility/2006" xmlns:aink="http://schemas.microsoft.com/office/drawing/2016/ink" xmlns:am3d="http://schemas.microsoft.com/office/drawing/2017/model3d" xmlns:o="urn:schemas-microsoft-com:office:office" xmlns:r="http://schemas.openxmlformats.org/officeDocument/2006/relationships" xmlns:m="http://schemas.openxmlformats.org/officeDocument/2006/math" xmlns:v="urn:schemas-microsoft-com:vml" xmlns:wp14="http://schemas.microsoft.com/office/word/2010/wordprocessingDrawing" xmlns:wp="http://schemas.openxmlformats.org/drawingml/2006/wordprocessingDrawing" xmlns:w10="urn:schemas-microsoft-com:office:word" xmlns:w="http://schemas.openxmlformats.org/wordprocessingml/2006/main" xmlns:w14="http://schemas.microsoft.com/office/word/2010/wordml" xmlns:w15="http://schemas.microsoft.com/office/word/2012/wordml" xmlns:w16cid="http://schemas.microsoft.com/office/word/2016/wordml/cid" xmlns:w16se="http://schemas.microsoft.com/office/word/2015/wordml/symex" xmlns:wpg="http://schemas.microsoft.com/office/word/2010/wordprocessingGroup" xmlns:wpi="http://schemas.microsoft.com/office/word/2010/wordprocessingInk" xmlns:wne="http://schemas.microsoft.com/office/word/2006/wordml" xmlns:wps="http://schemas.microsoft.com/office/word/2010/wordprocessingShape" mc:Ignorable="w14 w15 w16se w16cid wp14">
   <w:body>
-    <w:bookmarkStart w:id="0" w:name="_GoBack" w:displacedByCustomXml="next"/>
-    <w:bookmarkStart w:id="1" w:name="_Hlk515440011" w:displacedByCustomXml="next"/>
+    <w:bookmarkStart w:id="0" w:name="_Hlk515440011" w:displacedByCustomXml="next"/>
     <w:sdt>
       <w:sdtPr>
         <w:id w:val="-931653295"/>
@@ -12,6 +11,7 @@
           <w:docPartUnique/>
         </w:docPartObj>
       </w:sdtPr>
+      <w:sdtEndPr/>
       <w:sdtContent>
         <w:p/>
         <w:tbl>
@@ -45,6 +45,7 @@
                 <w:dataBinding w:prefixMappings="xmlns:ns0='http://schemas.openxmlformats.org/officeDocument/2006/extended-properties'" w:xpath="/ns0:Properties[1]/ns0:Company[1]" w:storeItemID="{6668398D-A668-4E3E-A5EB-62B293D839F1}"/>
                 <w:text/>
               </w:sdtPr>
+              <w:sdtEndPr/>
               <w:sdtContent>
                 <w:tc>
                   <w:tcPr>
@@ -112,6 +113,7 @@
                   <w:dataBinding w:prefixMappings="xmlns:ns0='http://schemas.openxmlformats.org/package/2006/metadata/core-properties' xmlns:ns1='http://purl.org/dc/elements/1.1/'" w:xpath="/ns0:coreProperties[1]/ns1:title[1]" w:storeItemID="{6C3C8BC8-F283-45AE-878A-BAB7291924A1}"/>
                   <w:text/>
                 </w:sdtPr>
+                <w:sdtEndPr/>
                 <w:sdtContent>
                   <w:p>
                     <w:pPr>
@@ -152,6 +154,7 @@
                 <w:dataBinding w:prefixMappings="xmlns:ns0='http://schemas.openxmlformats.org/package/2006/metadata/core-properties' xmlns:ns1='http://purl.org/dc/elements/1.1/'" w:xpath="/ns0:coreProperties[1]/ns1:subject[1]" w:storeItemID="{6C3C8BC8-F283-45AE-878A-BAB7291924A1}"/>
                 <w:text/>
               </w:sdtPr>
+              <w:sdtEndPr/>
               <w:sdtContent>
                 <w:tc>
                   <w:tcPr>
@@ -196,10 +199,13 @@
           <w:tblPr>
             <w:tblpPr w:leftFromText="187" w:rightFromText="187" w:bottomFromText="160" w:horzAnchor="margin" w:tblpXSpec="center" w:tblpYSpec="bottom"/>
             <w:tblW w:w="3857" w:type="pct"/>
+            <w:tblBorders>
+              <w:left w:val="single" w:sz="12" w:space="0" w:color="auto"/>
+            </w:tblBorders>
             <w:tblLook w:val="04A0" w:firstRow="1" w:lastRow="0" w:firstColumn="1" w:lastColumn="0" w:noHBand="0" w:noVBand="1"/>
           </w:tblPr>
           <w:tblGrid>
-            <w:gridCol w:w="7220"/>
+            <w:gridCol w:w="7209"/>
           </w:tblGrid>
           <w:tr>
             <w:tc>
@@ -226,11 +232,11 @@
                   <w:dataBinding w:prefixMappings="xmlns:ns0='http://schemas.openxmlformats.org/package/2006/metadata/core-properties' xmlns:ns1='http://purl.org/dc/elements/1.1/'" w:xpath="/ns0:coreProperties[1]/ns1:creator[1]" w:storeItemID="{6C3C8BC8-F283-45AE-878A-BAB7291924A1}"/>
                   <w:text/>
                 </w:sdtPr>
+                <w:sdtEndPr/>
                 <w:sdtContent>
                   <w:p>
                     <w:pPr>
                       <w:pStyle w:val="NoSpacing"/>
-                      <w:jc w:val="center"/>
                       <w:rPr>
                         <w:sz w:val="24"/>
                         <w:szCs w:val="24"/>
@@ -267,6 +273,8 @@
             <w:br w:type="page"/>
           </w:r>
         </w:p>
+        <w:bookmarkStart w:id="1" w:name="_GoBack" w:displacedByCustomXml="next"/>
+        <w:bookmarkEnd w:id="1" w:displacedByCustomXml="next"/>
       </w:sdtContent>
     </w:sdt>
     <w:sdt>
@@ -286,6 +294,7 @@
           <w:docPartUnique/>
         </w:docPartObj>
       </w:sdtPr>
+      <w:sdtEndPr/>
       <w:sdtContent>
         <w:p>
           <w:pPr>
@@ -9985,7 +9994,6 @@
           </w:p>
         </w:tc>
       </w:tr>
-      <w:bookmarkEnd w:id="1"/>
       <w:bookmarkEnd w:id="0"/>
     </w:tbl>
     <w:p/>
@@ -10174,6 +10182,7 @@
         <w:dataBinding w:prefixMappings="xmlns:ns0='http://schemas.openxmlformats.org/officeDocument/2006/extended-properties' " w:xpath="/ns0:Properties[1]/ns0:Company[1]" w:storeItemID="{6668398D-A668-4E3E-A5EB-62B293D839F1}"/>
         <w:text/>
       </w:sdtPr>
+      <w:sdtEndPr/>
       <w:sdtContent>
         <w:r>
           <w:t>Software Development Team</w:t>
@@ -10194,6 +10203,7 @@
         <w:dataBinding w:prefixMappings="xmlns:ns0='http://purl.org/dc/elements/1.1/' xmlns:ns1='http://schemas.openxmlformats.org/package/2006/metadata/core-properties' " w:xpath="/ns1:coreProperties[1]/ns0:creator[1]" w:storeItemID="{6C3C8BC8-F283-45AE-878A-BAB7291924A1}"/>
         <w:text/>
       </w:sdtPr>
+      <w:sdtEndPr/>
       <w:sdtContent>
         <w:r>
           <w:t>Charnes Nell</w:t>
@@ -10220,6 +10230,7 @@
         <w:dataBinding w:prefixMappings="xmlns:ns0='http://purl.org/dc/elements/1.1/' xmlns:ns1='http://schemas.openxmlformats.org/package/2006/metadata/core-properties' " w:xpath="/ns1:coreProperties[1]/ns0:title[1]" w:storeItemID="{6C3C8BC8-F283-45AE-878A-BAB7291924A1}"/>
         <w:text/>
       </w:sdtPr>
+      <w:sdtEndPr/>
       <w:sdtContent>
         <w:r>
           <w:t>Let’s Quiz</w:t>
@@ -10240,6 +10251,7 @@
         <w:dataBinding w:prefixMappings="xmlns:ns0='http://purl.org/dc/elements/1.1/' xmlns:ns1='http://schemas.openxmlformats.org/package/2006/metadata/core-properties' " w:xpath="/ns1:coreProperties[1]/ns0:subject[1]" w:storeItemID="{6C3C8BC8-F283-45AE-878A-BAB7291924A1}"/>
         <w:text/>
       </w:sdtPr>
+      <w:sdtEndPr/>
       <w:sdtContent>
         <w:r>
           <w:t>User Interface Design</w:t>
@@ -12382,7 +12394,7 @@
     <w:charset w:val="00"/>
     <w:family w:val="roman"/>
     <w:pitch w:val="variable"/>
-    <w:sig w:usb0="E0002AFF" w:usb1="C0007843" w:usb2="00000009" w:usb3="00000000" w:csb0="000001FF" w:csb1="00000000"/>
+    <w:sig w:usb0="E0002EFF" w:usb1="C000785B" w:usb2="00000009" w:usb3="00000000" w:csb0="000001FF" w:csb1="00000000"/>
   </w:font>
   <w:font w:name="Courier New">
     <w:panose1 w:val="02070309020205020404"/>
@@ -12403,14 +12415,14 @@
     <w:charset w:val="00"/>
     <w:family w:val="swiss"/>
     <w:pitch w:val="variable"/>
-    <w:sig w:usb0="E0002AFF" w:usb1="4000ACFF" w:usb2="00000001" w:usb3="00000000" w:csb0="000001FF" w:csb1="00000000"/>
+    <w:sig w:usb0="E0002AFF" w:usb1="C000247B" w:usb2="00000009" w:usb3="00000000" w:csb0="000001FF" w:csb1="00000000"/>
   </w:font>
   <w:font w:name="Calibri Light">
     <w:panose1 w:val="020F0302020204030204"/>
     <w:charset w:val="00"/>
     <w:family w:val="swiss"/>
     <w:pitch w:val="variable"/>
-    <w:sig w:usb0="A0002AEF" w:usb1="4000207B" w:usb2="00000000" w:usb3="00000000" w:csb0="000001FF" w:csb1="00000000"/>
+    <w:sig w:usb0="E0002AFF" w:usb1="C000247B" w:usb2="00000009" w:usb3="00000000" w:csb0="000001FF" w:csb1="00000000"/>
   </w:font>
   <w:font w:name="Segoe UI">
     <w:panose1 w:val="020B0502040204020203"/>
@@ -12444,6 +12456,7 @@
     <w:rsid w:val="005C79E9"/>
     <w:rsid w:val="0066575A"/>
     <w:rsid w:val="00706E55"/>
+    <w:rsid w:val="007231BC"/>
     <w:rsid w:val="00BF7C20"/>
     <w:rsid w:val="00D426E4"/>
     <w:rsid w:val="00F53CBF"/>
@@ -13272,7 +13285,7 @@
 </file>
 
 <file path=customXml/itemProps1.xml><?xml version="1.0" encoding="utf-8"?>
-<ds:datastoreItem xmlns:ds="http://schemas.openxmlformats.org/officeDocument/2006/customXml" ds:itemID="{8AC6FD4D-DD79-483E-B930-BFAFB5A51BAE}">
+<ds:datastoreItem xmlns:ds="http://schemas.openxmlformats.org/officeDocument/2006/customXml" ds:itemID="{1B1F2934-B07F-4807-BF8E-91C0A3AF40CA}">
   <ds:schemaRefs>
     <ds:schemaRef ds:uri="http://schemas.openxmlformats.org/officeDocument/2006/bibliography"/>
   </ds:schemaRefs>
